--- a/Meetings/Meeting 1 (9 Oct 2024).docx
+++ b/Meetings/Meeting 1 (9 Oct 2024).docx
@@ -265,13 +265,24 @@
     </w:p>
     <w:p>
       <w:pPr>
+        <w:numPr>
+          <w:ilvl w:val="1"/>
+          <w:numId w:val="11"/>
+        </w:numPr>
+        <w:rPr>
+          <w:sz w:val="28"/>
+          <w:szCs w:val="28"/>
+        </w:rPr>
+      </w:pPr>
+      <w:r>
         <w:rPr>
           <w:b/>
           <w:bCs/>
           <w:sz w:val="28"/>
           <w:szCs w:val="28"/>
         </w:rPr>
-      </w:pPr>
+        <w:t xml:space="preserve">Frontend Manager </w:t>
+      </w:r>
       <w:r>
         <w:rPr>
           <w:b/>
@@ -279,6 +290,64 @@
           <w:sz w:val="28"/>
           <w:szCs w:val="28"/>
         </w:rPr>
+        <w:t>-</w:t>
+      </w:r>
+      <w:r>
+        <w:rPr>
+          <w:b/>
+          <w:bCs/>
+          <w:sz w:val="28"/>
+          <w:szCs w:val="28"/>
+        </w:rPr>
+        <w:t xml:space="preserve"> Saskia</w:t>
+      </w:r>
+    </w:p>
+    <w:p>
+      <w:pPr>
+        <w:numPr>
+          <w:ilvl w:val="1"/>
+          <w:numId w:val="11"/>
+        </w:numPr>
+        <w:rPr>
+          <w:sz w:val="28"/>
+          <w:szCs w:val="28"/>
+        </w:rPr>
+      </w:pPr>
+      <w:r>
+        <w:rPr>
+          <w:b/>
+          <w:bCs/>
+          <w:sz w:val="28"/>
+          <w:szCs w:val="28"/>
+        </w:rPr>
+        <w:t xml:space="preserve">Backend Manager - </w:t>
+      </w:r>
+      <w:r>
+        <w:rPr>
+          <w:b/>
+          <w:bCs/>
+          <w:sz w:val="28"/>
+          <w:szCs w:val="28"/>
+        </w:rPr>
+        <w:t>Amadeus</w:t>
+      </w:r>
+    </w:p>
+    <w:p>
+      <w:pPr>
+        <w:rPr>
+          <w:b/>
+          <w:bCs/>
+          <w:sz w:val="28"/>
+          <w:szCs w:val="28"/>
+        </w:rPr>
+      </w:pPr>
+      <w:r>
+        <w:rPr>
+          <w:b/>
+          <w:bCs/>
+          <w:sz w:val="28"/>
+          <w:szCs w:val="28"/>
+        </w:rPr>
         <w:t>3. Team Composition Options (Choose One):</w:t>
       </w:r>
     </w:p>
@@ -447,31 +516,195 @@
         <w:rPr>
           <w:sz w:val="28"/>
           <w:szCs w:val="28"/>
-        </w:rPr>
-      </w:pPr>
-      <w:r>
-        <w:rPr>
-          <w:sz w:val="28"/>
-          <w:szCs w:val="28"/>
-        </w:rPr>
-        <w:t>Allow the team to discuss and finalize the option that works best for the project.</w:t>
-      </w:r>
-    </w:p>
-    <w:p>
-      <w:pPr>
+          <w:highlight w:val="green"/>
+        </w:rPr>
+      </w:pPr>
+      <w:r>
         <w:rPr>
           <w:b/>
           <w:bCs/>
           <w:sz w:val="28"/>
           <w:szCs w:val="28"/>
-        </w:rPr>
-      </w:pPr>
+          <w:highlight w:val="green"/>
+        </w:rPr>
+        <w:t xml:space="preserve">Option </w:t>
+      </w:r>
       <w:r>
         <w:rPr>
           <w:b/>
           <w:bCs/>
           <w:sz w:val="28"/>
           <w:szCs w:val="28"/>
+          <w:highlight w:val="green"/>
+        </w:rPr>
+        <w:t>3</w:t>
+      </w:r>
+      <w:r>
+        <w:rPr>
+          <w:b/>
+          <w:bCs/>
+          <w:sz w:val="28"/>
+          <w:szCs w:val="28"/>
+          <w:highlight w:val="green"/>
+        </w:rPr>
+        <w:t>:</w:t>
+      </w:r>
+    </w:p>
+    <w:p>
+      <w:pPr>
+        <w:numPr>
+          <w:ilvl w:val="1"/>
+          <w:numId w:val="12"/>
+        </w:numPr>
+        <w:rPr>
+          <w:sz w:val="28"/>
+          <w:szCs w:val="28"/>
+        </w:rPr>
+      </w:pPr>
+      <w:r>
+        <w:rPr>
+          <w:sz w:val="28"/>
+          <w:szCs w:val="28"/>
+        </w:rPr>
+        <w:t>1</w:t>
+      </w:r>
+      <w:r>
+        <w:rPr>
+          <w:sz w:val="28"/>
+          <w:szCs w:val="28"/>
+        </w:rPr>
+        <w:t xml:space="preserve"> Frontend developers</w:t>
+      </w:r>
+      <w:r>
+        <w:rPr>
+          <w:sz w:val="28"/>
+          <w:szCs w:val="28"/>
+        </w:rPr>
+        <w:t xml:space="preserve"> (~Saskia)</w:t>
+      </w:r>
+    </w:p>
+    <w:p>
+      <w:pPr>
+        <w:numPr>
+          <w:ilvl w:val="1"/>
+          <w:numId w:val="12"/>
+        </w:numPr>
+        <w:rPr>
+          <w:sz w:val="28"/>
+          <w:szCs w:val="28"/>
+        </w:rPr>
+      </w:pPr>
+      <w:r>
+        <w:rPr>
+          <w:sz w:val="28"/>
+          <w:szCs w:val="28"/>
+        </w:rPr>
+        <w:lastRenderedPageBreak/>
+        <w:t>3</w:t>
+      </w:r>
+      <w:r>
+        <w:rPr>
+          <w:sz w:val="28"/>
+          <w:szCs w:val="28"/>
+        </w:rPr>
+        <w:t xml:space="preserve"> Backend developers</w:t>
+      </w:r>
+      <w:r>
+        <w:rPr>
+          <w:sz w:val="28"/>
+          <w:szCs w:val="28"/>
+        </w:rPr>
+        <w:t xml:space="preserve"> (Stefan</w:t>
+      </w:r>
+      <w:r>
+        <w:rPr>
+          <w:sz w:val="28"/>
+          <w:szCs w:val="28"/>
+        </w:rPr>
+        <w:t>M</w:t>
+      </w:r>
+      <w:r>
+        <w:rPr>
+          <w:sz w:val="28"/>
+          <w:szCs w:val="28"/>
+        </w:rPr>
+        <w:t>, Stefan</w:t>
+      </w:r>
+      <w:r>
+        <w:rPr>
+          <w:sz w:val="28"/>
+          <w:szCs w:val="28"/>
+        </w:rPr>
+        <w:t>VdJ</w:t>
+      </w:r>
+      <w:r>
+        <w:rPr>
+          <w:sz w:val="28"/>
+          <w:szCs w:val="28"/>
+        </w:rPr>
+        <w:t>, Amadeus)</w:t>
+      </w:r>
+    </w:p>
+    <w:p>
+      <w:pPr>
+        <w:numPr>
+          <w:ilvl w:val="1"/>
+          <w:numId w:val="12"/>
+        </w:numPr>
+        <w:rPr>
+          <w:sz w:val="28"/>
+          <w:szCs w:val="28"/>
+        </w:rPr>
+      </w:pPr>
+      <w:r>
+        <w:rPr>
+          <w:sz w:val="28"/>
+          <w:szCs w:val="28"/>
+        </w:rPr>
+        <w:t>3 Full-stack developers</w:t>
+      </w:r>
+      <w:r>
+        <w:rPr>
+          <w:sz w:val="28"/>
+          <w:szCs w:val="28"/>
+        </w:rPr>
+        <w:t xml:space="preserve"> (Johan, Daniel, Raven)</w:t>
+      </w:r>
+    </w:p>
+    <w:p>
+      <w:pPr>
+        <w:numPr>
+          <w:ilvl w:val="0"/>
+          <w:numId w:val="12"/>
+        </w:numPr>
+        <w:rPr>
+          <w:sz w:val="28"/>
+          <w:szCs w:val="28"/>
+        </w:rPr>
+      </w:pPr>
+      <w:r>
+        <w:rPr>
+          <w:sz w:val="28"/>
+          <w:szCs w:val="28"/>
+        </w:rPr>
+        <w:t>Allow the team to discuss and finalize the option that works best for the project.</w:t>
+      </w:r>
+    </w:p>
+    <w:p>
+      <w:pPr>
+        <w:rPr>
+          <w:b/>
+          <w:bCs/>
+          <w:sz w:val="28"/>
+          <w:szCs w:val="28"/>
+        </w:rPr>
+      </w:pPr>
+      <w:r>
+        <w:rPr>
+          <w:b/>
+          <w:bCs/>
+          <w:sz w:val="28"/>
+          <w:szCs w:val="28"/>
         </w:rPr>
         <w:t>4. Team Rules and Responsibilities</w:t>
       </w:r>
@@ -532,7 +765,6 @@
           <w:sz w:val="28"/>
           <w:szCs w:val="28"/>
         </w:rPr>
-        <w:lastRenderedPageBreak/>
         <w:t xml:space="preserve">Any changes to the schedule will be announced immediately by the </w:t>
       </w:r>
       <w:r>
@@ -915,6 +1147,13 @@
         </w:rPr>
         <w:t xml:space="preserve"> if they are unable to attend a scheduled meeting.</w:t>
       </w:r>
+      <w:r>
+        <w:rPr>
+          <w:sz w:val="28"/>
+          <w:szCs w:val="28"/>
+        </w:rPr>
+        <w:t>s</w:t>
+      </w:r>
     </w:p>
     <w:p>
       <w:pPr>
@@ -932,6 +1171,7 @@
           <w:sz w:val="28"/>
           <w:szCs w:val="28"/>
         </w:rPr>
+        <w:lastRenderedPageBreak/>
         <w:t>5. Extra:</w:t>
       </w:r>
     </w:p>
@@ -989,7 +1229,127 @@
         <w:t>Ask about the schedule</w:t>
       </w:r>
     </w:p>
-    <w:p/>
+    <w:p>
+      <w:pPr>
+        <w:numPr>
+          <w:ilvl w:val="0"/>
+          <w:numId w:val="14"/>
+        </w:numPr>
+        <w:rPr>
+          <w:sz w:val="28"/>
+          <w:szCs w:val="28"/>
+        </w:rPr>
+      </w:pPr>
+      <w:r>
+        <w:rPr>
+          <w:sz w:val="28"/>
+          <w:szCs w:val="28"/>
+        </w:rPr>
+        <w:t>Split the programming into sections, i.e. components</w:t>
+      </w:r>
+    </w:p>
+    <w:p>
+      <w:pPr>
+        <w:numPr>
+          <w:ilvl w:val="0"/>
+          <w:numId w:val="14"/>
+        </w:numPr>
+        <w:rPr>
+          <w:sz w:val="28"/>
+          <w:szCs w:val="28"/>
+        </w:rPr>
+      </w:pPr>
+      <w:r>
+        <w:rPr>
+          <w:sz w:val="28"/>
+          <w:szCs w:val="28"/>
+        </w:rPr>
+        <w:t>Split the UML diagrams</w:t>
+      </w:r>
+    </w:p>
+    <w:p>
+      <w:pPr>
+        <w:numPr>
+          <w:ilvl w:val="1"/>
+          <w:numId w:val="14"/>
+        </w:numPr>
+        <w:rPr>
+          <w:sz w:val="28"/>
+          <w:szCs w:val="28"/>
+        </w:rPr>
+      </w:pPr>
+      <w:r>
+        <w:rPr>
+          <w:sz w:val="28"/>
+          <w:szCs w:val="28"/>
+        </w:rPr>
+        <w:t>Do Class Diagram 11 Oct (Group)</w:t>
+      </w:r>
+    </w:p>
+    <w:p>
+      <w:pPr>
+        <w:numPr>
+          <w:ilvl w:val="1"/>
+          <w:numId w:val="14"/>
+        </w:numPr>
+        <w:rPr>
+          <w:sz w:val="28"/>
+          <w:szCs w:val="28"/>
+        </w:rPr>
+      </w:pPr>
+      <w:r>
+        <w:rPr>
+          <w:sz w:val="28"/>
+          <w:szCs w:val="28"/>
+        </w:rPr>
+        <w:t>After choose diagram</w:t>
+      </w:r>
+    </w:p>
+    <w:p>
+      <w:pPr>
+        <w:numPr>
+          <w:ilvl w:val="0"/>
+          <w:numId w:val="14"/>
+        </w:numPr>
+        <w:rPr>
+          <w:sz w:val="28"/>
+          <w:szCs w:val="28"/>
+        </w:rPr>
+      </w:pPr>
+      <w:r>
+        <w:rPr>
+          <w:sz w:val="28"/>
+          <w:szCs w:val="28"/>
+        </w:rPr>
+        <w:t>Discuss the design patters</w:t>
+      </w:r>
+    </w:p>
+    <w:p>
+      <w:pPr>
+        <w:numPr>
+          <w:ilvl w:val="1"/>
+          <w:numId w:val="14"/>
+        </w:numPr>
+        <w:rPr>
+          <w:sz w:val="28"/>
+          <w:szCs w:val="28"/>
+        </w:rPr>
+      </w:pPr>
+      <w:r>
+        <w:rPr>
+          <w:sz w:val="28"/>
+          <w:szCs w:val="28"/>
+        </w:rPr>
+        <w:t>Other Stefan, quick run through</w:t>
+      </w:r>
+      <w:r>
+        <w:rPr>
+          <w:sz w:val="28"/>
+          <w:szCs w:val="28"/>
+        </w:rPr>
+        <w:t xml:space="preserve"> other design patters</w:t>
+      </w:r>
+    </w:p>
     <w:sectPr>
       <w:pgSz w:w="11906" w:h="16838"/>
       <w:pgMar w:top="1440" w:right="1440" w:bottom="1440" w:left="1440" w:header="708" w:footer="708" w:gutter="0"/>
@@ -1849,7 +2209,7 @@
         <w:sz w:val="20"/>
       </w:rPr>
     </w:lvl>
-    <w:lvl w:ilvl="1" w:tentative="1">
+    <w:lvl w:ilvl="1">
       <w:start w:val="1"/>
       <w:numFmt w:val="bullet"/>
       <w:lvlText w:val="o"/>
@@ -3412,6 +3772,7 @@
   <w:style w:type="character" w:default="1" w:styleId="DefaultParagraphFont">
     <w:name w:val="Default Paragraph Font"/>
     <w:uiPriority w:val="1"/>
+    <w:semiHidden/>
     <w:unhideWhenUsed/>
   </w:style>
   <w:style w:type="table" w:default="1" w:styleId="TableNormal">
